--- a/CS-4750_Datar/Week 3-09_16_2024.docx
+++ b/CS-4750_Datar/Week 3-09_16_2024.docx
@@ -62,7 +62,13 @@
         <w:rPr>
           <w:rFonts w:ascii="Times New Roman" w:hAnsi="Times New Roman" w:cs="Times New Roman"/>
         </w:rPr>
-        <w:t>: primary key formed using multiple attributes</w:t>
+        <w:t xml:space="preserve">: </w:t>
+      </w:r>
+      <w:r>
+        <w:rPr>
+          <w:rFonts w:ascii="Times New Roman" w:hAnsi="Times New Roman" w:cs="Times New Roman"/>
+        </w:rPr>
+        <w:t>attribute is dependent on part of a primary key</w:t>
       </w:r>
     </w:p>
     <w:p>
@@ -90,6 +96,12 @@
         </w:rPr>
         <w:t xml:space="preserve">: </w:t>
       </w:r>
+      <w:r>
+        <w:rPr>
+          <w:rFonts w:ascii="Times New Roman" w:hAnsi="Times New Roman" w:cs="Times New Roman"/>
+        </w:rPr>
+        <w:t>attribute is dependent on a non-primary key</w:t>
+      </w:r>
     </w:p>
     <w:p>
       <w:pPr>
@@ -124,6 +136,12 @@
         </w:rPr>
         <w:t>:</w:t>
       </w:r>
+      <w:r>
+        <w:rPr>
+          <w:rFonts w:ascii="Times New Roman" w:hAnsi="Times New Roman" w:cs="Times New Roman"/>
+        </w:rPr>
+        <w:t xml:space="preserve"> attribute depends on all parts of the primary key</w:t>
+      </w:r>
     </w:p>
     <w:p>
       <w:pPr>
@@ -178,6 +196,30 @@
         </w:rPr>
         <w:t>No multivalued attributes</w:t>
       </w:r>
+      <w:r>
+        <w:rPr>
+          <w:rFonts w:ascii="Times New Roman" w:hAnsi="Times New Roman" w:cs="Times New Roman"/>
+        </w:rPr>
+        <w:t xml:space="preserve"> or every attribute value is atomic in nature</w:t>
+      </w:r>
+    </w:p>
+    <w:p>
+      <w:pPr>
+        <w:pStyle w:val="NoSpacing"/>
+        <w:numPr>
+          <w:ilvl w:val="1"/>
+          <w:numId w:val="1"/>
+        </w:numPr>
+        <w:rPr>
+          <w:rFonts w:ascii="Times New Roman" w:hAnsi="Times New Roman" w:cs="Times New Roman"/>
+        </w:rPr>
+      </w:pPr>
+      <w:r>
+        <w:rPr>
+          <w:rFonts w:ascii="Times New Roman" w:hAnsi="Times New Roman" w:cs="Times New Roman"/>
+        </w:rPr>
+        <w:t>Second normal form (2NF)</w:t>
+      </w:r>
     </w:p>
     <w:p>
       <w:pPr>
@@ -194,7 +236,13 @@
         <w:rPr>
           <w:rFonts w:ascii="Times New Roman" w:hAnsi="Times New Roman" w:cs="Times New Roman"/>
         </w:rPr>
-        <w:t>Every attribute is atomic in nature</w:t>
+        <w:t>1NF</w:t>
+      </w:r>
+      <w:r>
+        <w:rPr>
+          <w:rFonts w:ascii="Times New Roman" w:hAnsi="Times New Roman" w:cs="Times New Roman"/>
+        </w:rPr>
+        <w:t xml:space="preserve"> + non-key attributes not partially dependent</w:t>
       </w:r>
     </w:p>
     <w:p>
@@ -212,7 +260,7 @@
         <w:rPr>
           <w:rFonts w:ascii="Times New Roman" w:hAnsi="Times New Roman" w:cs="Times New Roman"/>
         </w:rPr>
-        <w:t>Second normal form (2NF)</w:t>
+        <w:t>Third normal form</w:t>
       </w:r>
     </w:p>
     <w:p>
@@ -230,7 +278,25 @@
         <w:rPr>
           <w:rFonts w:ascii="Times New Roman" w:hAnsi="Times New Roman" w:cs="Times New Roman"/>
         </w:rPr>
-        <w:t>1NF</w:t>
+        <w:t xml:space="preserve">2NF + no transitive dependencies </w:t>
+      </w:r>
+    </w:p>
+    <w:p>
+      <w:pPr>
+        <w:pStyle w:val="NoSpacing"/>
+        <w:numPr>
+          <w:ilvl w:val="1"/>
+          <w:numId w:val="1"/>
+        </w:numPr>
+        <w:rPr>
+          <w:rFonts w:ascii="Times New Roman" w:hAnsi="Times New Roman" w:cs="Times New Roman"/>
+        </w:rPr>
+      </w:pPr>
+      <w:r>
+        <w:rPr>
+          <w:rFonts w:ascii="Times New Roman" w:hAnsi="Times New Roman" w:cs="Times New Roman"/>
+        </w:rPr>
+        <w:t>Boyce-Codd Normal Form: BCNF</w:t>
       </w:r>
     </w:p>
     <w:p>
@@ -248,97 +314,13 @@
         <w:rPr>
           <w:rFonts w:ascii="Times New Roman" w:hAnsi="Times New Roman" w:cs="Times New Roman"/>
         </w:rPr>
-        <w:t>No partial functional dependencies</w:t>
-      </w:r>
-    </w:p>
-    <w:p>
-      <w:pPr>
-        <w:pStyle w:val="NoSpacing"/>
-        <w:numPr>
-          <w:ilvl w:val="1"/>
-          <w:numId w:val="1"/>
-        </w:numPr>
-        <w:rPr>
-          <w:rFonts w:ascii="Times New Roman" w:hAnsi="Times New Roman" w:cs="Times New Roman"/>
-        </w:rPr>
-      </w:pPr>
-      <w:r>
-        <w:rPr>
-          <w:rFonts w:ascii="Times New Roman" w:hAnsi="Times New Roman" w:cs="Times New Roman"/>
-        </w:rPr>
-        <w:t>Third normal form</w:t>
-      </w:r>
-    </w:p>
-    <w:p>
-      <w:pPr>
-        <w:pStyle w:val="NoSpacing"/>
-        <w:numPr>
-          <w:ilvl w:val="2"/>
-          <w:numId w:val="1"/>
-        </w:numPr>
-        <w:rPr>
-          <w:rFonts w:ascii="Times New Roman" w:hAnsi="Times New Roman" w:cs="Times New Roman"/>
-        </w:rPr>
-      </w:pPr>
-      <w:r>
-        <w:rPr>
-          <w:rFonts w:ascii="Times New Roman" w:hAnsi="Times New Roman" w:cs="Times New Roman"/>
-        </w:rPr>
-        <w:t xml:space="preserve">2NF + no transitive dependencies </w:t>
-      </w:r>
-    </w:p>
-    <w:p>
-      <w:pPr>
-        <w:pStyle w:val="NoSpacing"/>
-        <w:numPr>
-          <w:ilvl w:val="1"/>
-          <w:numId w:val="1"/>
-        </w:numPr>
-        <w:rPr>
-          <w:rFonts w:ascii="Times New Roman" w:hAnsi="Times New Roman" w:cs="Times New Roman"/>
-        </w:rPr>
-      </w:pPr>
-      <w:r>
-        <w:rPr>
-          <w:rFonts w:ascii="Times New Roman" w:hAnsi="Times New Roman" w:cs="Times New Roman"/>
-        </w:rPr>
-        <w:t>Boyce-Codd Normal Form: BCNF</w:t>
-      </w:r>
-    </w:p>
-    <w:p>
-      <w:pPr>
-        <w:pStyle w:val="NoSpacing"/>
-        <w:numPr>
-          <w:ilvl w:val="2"/>
-          <w:numId w:val="1"/>
-        </w:numPr>
-        <w:rPr>
-          <w:rFonts w:ascii="Times New Roman" w:hAnsi="Times New Roman" w:cs="Times New Roman"/>
-        </w:rPr>
-      </w:pPr>
-      <w:r>
-        <w:rPr>
-          <w:rFonts w:ascii="Times New Roman" w:hAnsi="Times New Roman" w:cs="Times New Roman"/>
-        </w:rPr>
         <w:t>Be in 3NF</w:t>
       </w:r>
-    </w:p>
-    <w:p>
-      <w:pPr>
-        <w:pStyle w:val="NoSpacing"/>
-        <w:numPr>
-          <w:ilvl w:val="2"/>
-          <w:numId w:val="1"/>
-        </w:numPr>
-        <w:rPr>
-          <w:rFonts w:ascii="Times New Roman" w:hAnsi="Times New Roman" w:cs="Times New Roman"/>
-        </w:rPr>
-      </w:pPr>
-      <w:r>
-        <w:rPr>
-          <w:rFonts w:ascii="Times New Roman" w:hAnsi="Times New Roman" w:cs="Times New Roman"/>
-        </w:rPr>
-        <w:t>Non-key attribute cannot imply a key-attribute</w:t>
+      <w:r>
+        <w:rPr>
+          <w:rFonts w:ascii="Times New Roman" w:hAnsi="Times New Roman" w:cs="Times New Roman"/>
+        </w:rPr>
+        <w:t xml:space="preserve"> + all functional dependencies must have antecedent as super key</w:t>
       </w:r>
     </w:p>
     <w:sectPr>
